--- a/Course III/EXCEL/task10/12. Портфель Марковица.docx
+++ b/Course III/EXCEL/task10/12. Портфель Марковица.docx
@@ -1,8 +1,14 @@
 
 <file path=word/document.xml><?xml version="1.0" encoding="utf-8"?>
-<w:document xmlns:wpc="http://schemas.microsoft.com/office/word/2010/wordprocessingCanvas" xmlns:cx="http://schemas.microsoft.com/office/drawing/2014/chartex" xmlns:cx1="http://schemas.microsoft.com/office/drawing/2015/9/8/chartex" xmlns:cx2="http://schemas.microsoft.com/office/drawing/2015/10/21/chartex" xmlns:cx3="http://schemas.microsoft.com/office/drawing/2016/5/9/chartex" xmlns:cx4="http://schemas.microsoft.com/office/drawing/2016/5/10/chartex" xmlns:cx5="http://schemas.microsoft.com/office/drawing/2016/5/11/chartex" xmlns:cx6="http://schemas.microsoft.com/office/drawing/2016/5/12/chartex" xmlns:cx7="http://schemas.microsoft.com/office/drawing/2016/5/13/chartex" xmlns:cx8="http://schemas.microsoft.com/office/drawing/2016/5/14/chartex" xmlns:mc="http://schemas.openxmlformats.org/markup-compatibility/2006" xmlns:aink="http://schemas.microsoft.com/office/drawing/2016/ink" xmlns:am3d="http://schemas.microsoft.com/office/drawing/2017/model3d" xmlns:o="urn:schemas-microsoft-com:office:office" xmlns:r="http://schemas.openxmlformats.org/officeDocument/2006/relationships" xmlns:m="http://schemas.openxmlformats.org/officeDocument/2006/math" xmlns:v="urn:schemas-microsoft-com:vml" xmlns:wp14="http://schemas.microsoft.com/office/word/2010/wordprocessingDrawing" xmlns:wp="http://schemas.openxmlformats.org/drawingml/2006/wordprocessingDrawing" xmlns:w10="urn:schemas-microsoft-com:office:word" xmlns:w="http://schemas.openxmlformats.org/wordprocessingml/2006/main" xmlns:w14="http://schemas.microsoft.com/office/word/2010/wordml" xmlns:w15="http://schemas.microsoft.com/office/word/2012/wordml" xmlns:w16cid="http://schemas.microsoft.com/office/word/2016/wordml/cid" xmlns:w16se="http://schemas.microsoft.com/office/word/2015/wordml/symex" xmlns:wpg="http://schemas.microsoft.com/office/word/2010/wordprocessingGroup" xmlns:wpi="http://schemas.microsoft.com/office/word/2010/wordprocessingInk" xmlns:wne="http://schemas.microsoft.com/office/word/2006/wordml" xmlns:wps="http://schemas.microsoft.com/office/word/2010/wordprocessingShape" mc:Ignorable="w14 w15 w16se w16cid wp14">
+<w:document xmlns:wpc="http://schemas.microsoft.com/office/word/2010/wordprocessingCanvas" xmlns:cx="http://schemas.microsoft.com/office/drawing/2014/chartex" xmlns:cx1="http://schemas.microsoft.com/office/drawing/2015/9/8/chartex" xmlns:cx2="http://schemas.microsoft.com/office/drawing/2015/10/21/chartex" xmlns:cx3="http://schemas.microsoft.com/office/drawing/2016/5/9/chartex" xmlns:cx4="http://schemas.microsoft.com/office/drawing/2016/5/10/chartex" xmlns:cx5="http://schemas.microsoft.com/office/drawing/2016/5/11/chartex" xmlns:cx6="http://schemas.microsoft.com/office/drawing/2016/5/12/chartex" xmlns:cx7="http://schemas.microsoft.com/office/drawing/2016/5/13/chartex" xmlns:cx8="http://schemas.microsoft.com/office/drawing/2016/5/14/chartex" xmlns:mc="http://schemas.openxmlformats.org/markup-compatibility/2006" xmlns:aink="http://schemas.microsoft.com/office/drawing/2016/ink" xmlns:am3d="http://schemas.microsoft.com/office/drawing/2017/model3d" xmlns:o="urn:schemas-microsoft-com:office:office" xmlns:r="http://schemas.openxmlformats.org/officeDocument/2006/relationships" xmlns:m="http://schemas.openxmlformats.org/officeDocument/2006/math" xmlns:v="urn:schemas-microsoft-com:vml" xmlns:wp14="http://schemas.microsoft.com/office/word/2010/wordprocessingDrawing" xmlns:wp="http://schemas.openxmlformats.org/drawingml/2006/wordprocessingDrawing" xmlns:w10="urn:schemas-microsoft-com:office:word" xmlns:w="http://schemas.openxmlformats.org/wordprocessingml/2006/main" xmlns:w14="http://schemas.microsoft.com/office/word/2010/wordml" xmlns:w15="http://schemas.microsoft.com/office/word/2012/wordml" xmlns:w16cex="http://schemas.microsoft.com/office/word/2018/wordml/cex" xmlns:w16cid="http://schemas.microsoft.com/office/word/2016/wordml/cid" xmlns:w16="http://schemas.microsoft.com/office/word/2018/wordml" xmlns:w16sdtdh="http://schemas.microsoft.com/office/word/2020/wordml/sdtdatahash" xmlns:w16se="http://schemas.microsoft.com/office/word/2015/wordml/symex" xmlns:wpg="http://schemas.microsoft.com/office/word/2010/wordprocessingGroup" xmlns:wpi="http://schemas.microsoft.com/office/word/2010/wordprocessingInk" xmlns:wne="http://schemas.microsoft.com/office/word/2006/wordml" xmlns:wps="http://schemas.microsoft.com/office/word/2010/wordprocessingShape" mc:Ignorable="w14 w15 w16se w16cid w16 w16cex w16sdtdh wp14">
   <w:body>
-    <w:p/>
+    <w:p>
+      <w:pPr>
+        <w:rPr>
+          <w:lang w:val="en-US"/>
+        </w:rPr>
+      </w:pPr>
+    </w:p>
     <w:p>
       <w:pPr>
         <w:rPr>
@@ -26,7 +32,7 @@
     </w:p>
     <w:p>
       <w:pPr>
-        <w:pStyle w:val="a3"/>
+        <w:pStyle w:val="ListParagraph"/>
         <w:numPr>
           <w:ilvl w:val="0"/>
           <w:numId w:val="1"/>
@@ -80,12 +86,6 @@
         <w:gridCol w:w="1023"/>
       </w:tblGrid>
       <w:tr>
-        <w:tblPrEx>
-          <w:tblCellMar>
-            <w:top w:w="0" w:type="dxa"/>
-            <w:bottom w:w="0" w:type="dxa"/>
-          </w:tblCellMar>
-        </w:tblPrEx>
         <w:trPr>
           <w:trHeight w:val="305"/>
         </w:trPr>
@@ -283,17 +283,14 @@
     </w:tbl>
     <w:p>
       <w:pPr>
-        <w:pStyle w:val="a3"/>
+        <w:pStyle w:val="ListParagraph"/>
         <w:numPr>
           <w:ilvl w:val="0"/>
           <w:numId w:val="1"/>
         </w:numPr>
       </w:pPr>
       <w:r>
-        <w:t xml:space="preserve"> С помощью функции </w:t>
-      </w:r>
-      <w:r>
-        <w:t xml:space="preserve">ВПР (разобраться, как она </w:t>
+        <w:t xml:space="preserve"> С помощью функции ВПР (разобраться, как она </w:t>
       </w:r>
       <w:proofErr w:type="gramStart"/>
       <w:r>
@@ -301,16 +298,7 @@
       </w:r>
       <w:proofErr w:type="gramEnd"/>
       <w:r>
-        <w:t xml:space="preserve"> </w:t>
-      </w:r>
-      <w:r>
-        <w:t>данные</w:t>
-      </w:r>
-      <w:r>
-        <w:t xml:space="preserve">  к следующему </w:t>
-      </w:r>
-      <w:r>
-        <w:t xml:space="preserve">виду </w:t>
+        <w:t xml:space="preserve"> данные  к следующему виду </w:t>
       </w:r>
     </w:p>
     <w:tbl>
@@ -333,12 +321,6 @@
         <w:gridCol w:w="1022"/>
       </w:tblGrid>
       <w:tr>
-        <w:tblPrEx>
-          <w:tblCellMar>
-            <w:top w:w="0" w:type="dxa"/>
-            <w:bottom w:w="0" w:type="dxa"/>
-          </w:tblCellMar>
-        </w:tblPrEx>
         <w:trPr>
           <w:trHeight w:val="290"/>
         </w:trPr>
@@ -572,12 +554,6 @@
         </w:tc>
       </w:tr>
       <w:tr>
-        <w:tblPrEx>
-          <w:tblCellMar>
-            <w:top w:w="0" w:type="dxa"/>
-            <w:bottom w:w="0" w:type="dxa"/>
-          </w:tblCellMar>
-        </w:tblPrEx>
         <w:trPr>
           <w:trHeight w:val="290"/>
         </w:trPr>
@@ -793,12 +769,6 @@
         </w:tc>
       </w:tr>
       <w:tr>
-        <w:tblPrEx>
-          <w:tblCellMar>
-            <w:top w:w="0" w:type="dxa"/>
-            <w:bottom w:w="0" w:type="dxa"/>
-          </w:tblCellMar>
-        </w:tblPrEx>
         <w:trPr>
           <w:trHeight w:val="290"/>
         </w:trPr>
@@ -1014,12 +984,6 @@
         </w:tc>
       </w:tr>
       <w:tr>
-        <w:tblPrEx>
-          <w:tblCellMar>
-            <w:top w:w="0" w:type="dxa"/>
-            <w:bottom w:w="0" w:type="dxa"/>
-          </w:tblCellMar>
-        </w:tblPrEx>
         <w:trPr>
           <w:trHeight w:val="290"/>
         </w:trPr>
@@ -1235,12 +1199,6 @@
         </w:tc>
       </w:tr>
       <w:tr>
-        <w:tblPrEx>
-          <w:tblCellMar>
-            <w:top w:w="0" w:type="dxa"/>
-            <w:bottom w:w="0" w:type="dxa"/>
-          </w:tblCellMar>
-        </w:tblPrEx>
         <w:trPr>
           <w:trHeight w:val="290"/>
         </w:trPr>
@@ -1458,20 +1416,14 @@
     </w:tbl>
     <w:p>
       <w:pPr>
-        <w:pStyle w:val="a3"/>
+        <w:pStyle w:val="ListParagraph"/>
         <w:numPr>
           <w:ilvl w:val="0"/>
           <w:numId w:val="1"/>
         </w:numPr>
       </w:pPr>
       <w:r>
-        <w:t>На новом листе сгенерировать 1000</w:t>
-      </w:r>
-      <w:r>
-        <w:t xml:space="preserve"> </w:t>
-      </w:r>
-      <w:r>
-        <w:t xml:space="preserve">векторов из </w:t>
+        <w:t xml:space="preserve">На новом листе сгенерировать 1000 векторов из </w:t>
       </w:r>
       <w:proofErr w:type="gramStart"/>
       <w:r>
@@ -1482,18 +1434,12 @@
         <w:t xml:space="preserve"> величин (матрица 1000 на 5) от 0 до 1, таким образом, чтобы сумма по каждой строке равнялась 1- эти значения обозначают долю каждой акции в портфеле. Всего получается 1000 портфелей</w:t>
       </w:r>
       <w:r>
-        <w:t>. Сделать можно с помощью функции СЛУЧМЕЖДУ или через Анализ данных</w:t>
-      </w:r>
-      <w:r>
-        <w:t>/</w:t>
-      </w:r>
-      <w:r>
-        <w:t>Генерация случайных чисел</w:t>
+        <w:t>. Сделать можно с помощью функции СЛУЧМЕЖДУ или через Анализ данных/Генерация случайных чисел</w:t>
       </w:r>
     </w:p>
     <w:p>
       <w:pPr>
-        <w:pStyle w:val="a3"/>
+        <w:pStyle w:val="ListParagraph"/>
         <w:numPr>
           <w:ilvl w:val="0"/>
           <w:numId w:val="1"/>
@@ -1534,24 +1480,19 @@
     </w:p>
     <w:p>
       <w:pPr>
-        <w:pStyle w:val="a3"/>
+        <w:pStyle w:val="ListParagraph"/>
         <w:numPr>
           <w:ilvl w:val="0"/>
           <w:numId w:val="1"/>
         </w:numPr>
       </w:pPr>
       <w:r>
-        <w:t>Разобраться, как работает функция МУМНОЖ и как с помощью нее посчитать стоимость портфе</w:t>
-      </w:r>
-      <w:bookmarkStart w:id="0" w:name="_GoBack"/>
-      <w:bookmarkEnd w:id="0"/>
-      <w:r>
-        <w:t>ля на каждую дату</w:t>
+        <w:t>Разобраться, как работает функция МУМНОЖ и как с помощью нее посчитать стоимость портфеля на каждую дату</w:t>
       </w:r>
     </w:p>
     <w:p>
       <w:pPr>
-        <w:pStyle w:val="a3"/>
+        <w:pStyle w:val="ListParagraph"/>
         <w:numPr>
           <w:ilvl w:val="0"/>
           <w:numId w:val="1"/>
@@ -1563,19 +1504,22 @@
     </w:p>
     <w:p>
       <w:pPr>
-        <w:pStyle w:val="a3"/>
+        <w:pStyle w:val="ListParagraph"/>
         <w:numPr>
           <w:ilvl w:val="0"/>
           <w:numId w:val="1"/>
         </w:numPr>
       </w:pPr>
       <w:r>
-        <w:t>Определить среднюю доходность и волатильность (стандартное отклонение доходности)</w:t>
+        <w:t>Определить среднюю доходность и волатильность</w:t>
+      </w:r>
+      <w:r>
+        <w:t xml:space="preserve"> (стандартное отклонение доходности)</w:t>
       </w:r>
     </w:p>
     <w:p>
       <w:pPr>
-        <w:pStyle w:val="a3"/>
+        <w:pStyle w:val="ListParagraph"/>
         <w:numPr>
           <w:ilvl w:val="0"/>
           <w:numId w:val="1"/>
@@ -1593,7 +1537,7 @@
     </w:p>
     <w:p>
       <w:pPr>
-        <w:pStyle w:val="a3"/>
+        <w:pStyle w:val="ListParagraph"/>
         <w:numPr>
           <w:ilvl w:val="0"/>
           <w:numId w:val="1"/>
@@ -1626,7 +1570,7 @@
     <w:p/>
     <w:p>
       <w:pPr>
-        <w:pStyle w:val="a3"/>
+        <w:pStyle w:val="ListParagraph"/>
       </w:pPr>
     </w:p>
     <w:p/>
@@ -1641,7 +1585,7 @@
 </file>
 
 <file path=word/numbering.xml><?xml version="1.0" encoding="utf-8"?>
-<w:numbering xmlns:wpc="http://schemas.microsoft.com/office/word/2010/wordprocessingCanvas" xmlns:cx="http://schemas.microsoft.com/office/drawing/2014/chartex" xmlns:cx1="http://schemas.microsoft.com/office/drawing/2015/9/8/chartex" xmlns:cx2="http://schemas.microsoft.com/office/drawing/2015/10/21/chartex" xmlns:cx3="http://schemas.microsoft.com/office/drawing/2016/5/9/chartex" xmlns:cx4="http://schemas.microsoft.com/office/drawing/2016/5/10/chartex" xmlns:cx5="http://schemas.microsoft.com/office/drawing/2016/5/11/chartex" xmlns:cx6="http://schemas.microsoft.com/office/drawing/2016/5/12/chartex" xmlns:cx7="http://schemas.microsoft.com/office/drawing/2016/5/13/chartex" xmlns:cx8="http://schemas.microsoft.com/office/drawing/2016/5/14/chartex" xmlns:mc="http://schemas.openxmlformats.org/markup-compatibility/2006" xmlns:aink="http://schemas.microsoft.com/office/drawing/2016/ink" xmlns:am3d="http://schemas.microsoft.com/office/drawing/2017/model3d" xmlns:o="urn:schemas-microsoft-com:office:office" xmlns:r="http://schemas.openxmlformats.org/officeDocument/2006/relationships" xmlns:m="http://schemas.openxmlformats.org/officeDocument/2006/math" xmlns:v="urn:schemas-microsoft-com:vml" xmlns:wp14="http://schemas.microsoft.com/office/word/2010/wordprocessingDrawing" xmlns:wp="http://schemas.openxmlformats.org/drawingml/2006/wordprocessingDrawing" xmlns:w10="urn:schemas-microsoft-com:office:word" xmlns:w="http://schemas.openxmlformats.org/wordprocessingml/2006/main" xmlns:w14="http://schemas.microsoft.com/office/word/2010/wordml" xmlns:w15="http://schemas.microsoft.com/office/word/2012/wordml" xmlns:w16cid="http://schemas.microsoft.com/office/word/2016/wordml/cid" xmlns:w16se="http://schemas.microsoft.com/office/word/2015/wordml/symex" xmlns:wpg="http://schemas.microsoft.com/office/word/2010/wordprocessingGroup" xmlns:wpi="http://schemas.microsoft.com/office/word/2010/wordprocessingInk" xmlns:wne="http://schemas.microsoft.com/office/word/2006/wordml" xmlns:wps="http://schemas.microsoft.com/office/word/2010/wordprocessingShape" mc:Ignorable="w14 w15 w16se w16cid wp14">
+<w:numbering xmlns:wpc="http://schemas.microsoft.com/office/word/2010/wordprocessingCanvas" xmlns:cx="http://schemas.microsoft.com/office/drawing/2014/chartex" xmlns:cx1="http://schemas.microsoft.com/office/drawing/2015/9/8/chartex" xmlns:cx2="http://schemas.microsoft.com/office/drawing/2015/10/21/chartex" xmlns:cx3="http://schemas.microsoft.com/office/drawing/2016/5/9/chartex" xmlns:cx4="http://schemas.microsoft.com/office/drawing/2016/5/10/chartex" xmlns:cx5="http://schemas.microsoft.com/office/drawing/2016/5/11/chartex" xmlns:cx6="http://schemas.microsoft.com/office/drawing/2016/5/12/chartex" xmlns:cx7="http://schemas.microsoft.com/office/drawing/2016/5/13/chartex" xmlns:cx8="http://schemas.microsoft.com/office/drawing/2016/5/14/chartex" xmlns:mc="http://schemas.openxmlformats.org/markup-compatibility/2006" xmlns:aink="http://schemas.microsoft.com/office/drawing/2016/ink" xmlns:am3d="http://schemas.microsoft.com/office/drawing/2017/model3d" xmlns:o="urn:schemas-microsoft-com:office:office" xmlns:r="http://schemas.openxmlformats.org/officeDocument/2006/relationships" xmlns:m="http://schemas.openxmlformats.org/officeDocument/2006/math" xmlns:v="urn:schemas-microsoft-com:vml" xmlns:wp14="http://schemas.microsoft.com/office/word/2010/wordprocessingDrawing" xmlns:wp="http://schemas.openxmlformats.org/drawingml/2006/wordprocessingDrawing" xmlns:w10="urn:schemas-microsoft-com:office:word" xmlns:w="http://schemas.openxmlformats.org/wordprocessingml/2006/main" xmlns:w14="http://schemas.microsoft.com/office/word/2010/wordml" xmlns:w15="http://schemas.microsoft.com/office/word/2012/wordml" xmlns:w16cex="http://schemas.microsoft.com/office/word/2018/wordml/cex" xmlns:w16cid="http://schemas.microsoft.com/office/word/2016/wordml/cid" xmlns:w16="http://schemas.microsoft.com/office/word/2018/wordml" xmlns:w16sdtdh="http://schemas.microsoft.com/office/word/2020/wordml/sdtdatahash" xmlns:w16se="http://schemas.microsoft.com/office/word/2015/wordml/symex" xmlns:wpg="http://schemas.microsoft.com/office/word/2010/wordprocessingGroup" xmlns:wpi="http://schemas.microsoft.com/office/word/2010/wordprocessingInk" xmlns:wne="http://schemas.microsoft.com/office/word/2006/wordml" xmlns:wps="http://schemas.microsoft.com/office/word/2010/wordprocessingShape" mc:Ignorable="w14 w15 w16se w16cid w16 w16cex w16sdtdh wp14">
   <w:abstractNum w:abstractNumId="0" w15:restartNumberingAfterBreak="0">
     <w:nsid w:val="67FA26F2"/>
     <w:multiLevelType w:val="hybridMultilevel"/>
@@ -1738,7 +1682,7 @@
 </file>
 
 <file path=word/styles.xml><?xml version="1.0" encoding="utf-8"?>
-<w:styles xmlns:mc="http://schemas.openxmlformats.org/markup-compatibility/2006" xmlns:r="http://schemas.openxmlformats.org/officeDocument/2006/relationships" xmlns:w="http://schemas.openxmlformats.org/wordprocessingml/2006/main" xmlns:w14="http://schemas.microsoft.com/office/word/2010/wordml" xmlns:w15="http://schemas.microsoft.com/office/word/2012/wordml" xmlns:w16cid="http://schemas.microsoft.com/office/word/2016/wordml/cid" xmlns:w16se="http://schemas.microsoft.com/office/word/2015/wordml/symex" mc:Ignorable="w14 w15 w16se w16cid">
+<w:styles xmlns:mc="http://schemas.openxmlformats.org/markup-compatibility/2006" xmlns:r="http://schemas.openxmlformats.org/officeDocument/2006/relationships" xmlns:w="http://schemas.openxmlformats.org/wordprocessingml/2006/main" xmlns:w14="http://schemas.microsoft.com/office/word/2010/wordml" xmlns:w15="http://schemas.microsoft.com/office/word/2012/wordml" xmlns:w16cex="http://schemas.microsoft.com/office/word/2018/wordml/cex" xmlns:w16cid="http://schemas.microsoft.com/office/word/2016/wordml/cid" xmlns:w16="http://schemas.microsoft.com/office/word/2018/wordml" xmlns:w16sdtdh="http://schemas.microsoft.com/office/word/2020/wordml/sdtdatahash" xmlns:w16se="http://schemas.microsoft.com/office/word/2015/wordml/symex" mc:Ignorable="w14 w15 w16se w16cid w16 w16cex w16sdtdh">
   <w:docDefaults>
     <w:rPrDefault>
       <w:rPr>
@@ -1750,7 +1694,7 @@
     </w:rPrDefault>
     <w:pPrDefault/>
   </w:docDefaults>
-  <w:latentStyles w:defLockedState="0" w:defUIPriority="99" w:defSemiHidden="0" w:defUnhideWhenUsed="0" w:defQFormat="0" w:count="375">
+  <w:latentStyles w:defLockedState="0" w:defUIPriority="99" w:defSemiHidden="0" w:defUnhideWhenUsed="0" w:defQFormat="0" w:count="376">
     <w:lsdException w:name="Normal" w:uiPriority="0" w:qFormat="1"/>
     <w:lsdException w:name="heading 1" w:uiPriority="9" w:qFormat="1"/>
     <w:lsdException w:name="heading 2" w:semiHidden="1" w:uiPriority="9" w:unhideWhenUsed="1" w:qFormat="1"/>
@@ -1856,7 +1800,6 @@
     <w:lsdException w:name="HTML Sample" w:semiHidden="1" w:unhideWhenUsed="1"/>
     <w:lsdException w:name="HTML Typewriter" w:semiHidden="1" w:unhideWhenUsed="1"/>
     <w:lsdException w:name="HTML Variable" w:semiHidden="1" w:unhideWhenUsed="1"/>
-    <w:lsdException w:name="Normal Table" w:semiHidden="1" w:unhideWhenUsed="1"/>
     <w:lsdException w:name="annotation subject" w:semiHidden="1" w:unhideWhenUsed="1"/>
     <w:lsdException w:name="No List" w:semiHidden="1" w:unhideWhenUsed="1"/>
     <w:lsdException w:name="Outline List 1" w:semiHidden="1" w:unhideWhenUsed="1"/>
@@ -1903,10 +1846,8 @@
     <w:lsdException w:name="Table Subtle 2" w:semiHidden="1" w:unhideWhenUsed="1"/>
     <w:lsdException w:name="Table Web 1" w:semiHidden="1" w:unhideWhenUsed="1"/>
     <w:lsdException w:name="Table Web 2" w:semiHidden="1" w:unhideWhenUsed="1"/>
-    <w:lsdException w:name="Table Web 3" w:semiHidden="1" w:unhideWhenUsed="1"/>
     <w:lsdException w:name="Balloon Text" w:semiHidden="1" w:unhideWhenUsed="1"/>
     <w:lsdException w:name="Table Grid" w:uiPriority="39"/>
-    <w:lsdException w:name="Table Theme" w:semiHidden="1" w:unhideWhenUsed="1"/>
     <w:lsdException w:name="Placeholder Text" w:semiHidden="1"/>
     <w:lsdException w:name="No Spacing" w:uiPriority="1" w:qFormat="1"/>
     <w:lsdException w:name="Light Shading" w:uiPriority="60"/>
@@ -2126,18 +2067,19 @@
     <w:lsdException w:name="Smart Hyperlink" w:semiHidden="1" w:unhideWhenUsed="1"/>
     <w:lsdException w:name="Hashtag" w:semiHidden="1" w:unhideWhenUsed="1"/>
     <w:lsdException w:name="Unresolved Mention" w:semiHidden="1" w:unhideWhenUsed="1"/>
+    <w:lsdException w:name="Smart Link" w:semiHidden="1" w:unhideWhenUsed="1"/>
   </w:latentStyles>
-  <w:style w:type="paragraph" w:default="1" w:styleId="a">
+  <w:style w:type="paragraph" w:default="1" w:styleId="Normal">
     <w:name w:val="Normal"/>
     <w:qFormat/>
   </w:style>
-  <w:style w:type="character" w:default="1" w:styleId="a0">
+  <w:style w:type="character" w:default="1" w:styleId="DefaultParagraphFont">
     <w:name w:val="Default Paragraph Font"/>
     <w:uiPriority w:val="1"/>
     <w:semiHidden/>
     <w:unhideWhenUsed/>
   </w:style>
-  <w:style w:type="table" w:default="1" w:styleId="a1">
+  <w:style w:type="table" w:default="1" w:styleId="TableNormal">
     <w:name w:val="Normal Table"/>
     <w:uiPriority w:val="99"/>
     <w:semiHidden/>
@@ -2152,15 +2094,15 @@
       </w:tblCellMar>
     </w:tblPr>
   </w:style>
-  <w:style w:type="numbering" w:default="1" w:styleId="a2">
+  <w:style w:type="numbering" w:default="1" w:styleId="NoList">
     <w:name w:val="No List"/>
     <w:uiPriority w:val="99"/>
     <w:semiHidden/>
     <w:unhideWhenUsed/>
   </w:style>
-  <w:style w:type="paragraph" w:styleId="a3">
+  <w:style w:type="paragraph" w:styleId="ListParagraph">
     <w:name w:val="List Paragraph"/>
-    <w:basedOn w:val="a"/>
+    <w:basedOn w:val="Normal"/>
     <w:uiPriority w:val="34"/>
     <w:qFormat/>
     <w:rsid w:val="00E16204"/>

--- a/Course III/EXCEL/task10/12. Портфель Марковица.docx
+++ b/Course III/EXCEL/task10/12. Портфель Марковица.docx
@@ -32,7 +32,7 @@
     </w:p>
     <w:p>
       <w:pPr>
-        <w:pStyle w:val="ListParagraph"/>
+        <w:pStyle w:val="a3"/>
         <w:numPr>
           <w:ilvl w:val="0"/>
           <w:numId w:val="1"/>
@@ -283,7 +283,7 @@
     </w:tbl>
     <w:p>
       <w:pPr>
-        <w:pStyle w:val="ListParagraph"/>
+        <w:pStyle w:val="a3"/>
         <w:numPr>
           <w:ilvl w:val="0"/>
           <w:numId w:val="1"/>
@@ -1416,7 +1416,7 @@
     </w:tbl>
     <w:p>
       <w:pPr>
-        <w:pStyle w:val="ListParagraph"/>
+        <w:pStyle w:val="a3"/>
         <w:numPr>
           <w:ilvl w:val="0"/>
           <w:numId w:val="1"/>
@@ -1434,12 +1434,15 @@
         <w:t xml:space="preserve"> величин (матрица 1000 на 5) от 0 до 1, таким образом, чтобы сумма по каждой строке равнялась 1- эти значения обозначают долю каждой акции в портфеле. Всего получается 1000 портфелей</w:t>
       </w:r>
       <w:r>
-        <w:t>. Сделать можно с помощью функции СЛУЧМЕЖДУ или через Анализ данных/Генерация случайных чисел</w:t>
+        <w:t xml:space="preserve">. Сделать можно с помощью функции СЛУЧМЕЖДУ или через Анализ </w:t>
+      </w:r>
+      <w:r>
+        <w:t>данных/Генерация случайных чисел</w:t>
       </w:r>
     </w:p>
     <w:p>
       <w:pPr>
-        <w:pStyle w:val="ListParagraph"/>
+        <w:pStyle w:val="a3"/>
         <w:numPr>
           <w:ilvl w:val="0"/>
           <w:numId w:val="1"/>
@@ -1480,7 +1483,7 @@
     </w:p>
     <w:p>
       <w:pPr>
-        <w:pStyle w:val="ListParagraph"/>
+        <w:pStyle w:val="a3"/>
         <w:numPr>
           <w:ilvl w:val="0"/>
           <w:numId w:val="1"/>
@@ -1492,7 +1495,7 @@
     </w:p>
     <w:p>
       <w:pPr>
-        <w:pStyle w:val="ListParagraph"/>
+        <w:pStyle w:val="a3"/>
         <w:numPr>
           <w:ilvl w:val="0"/>
           <w:numId w:val="1"/>
@@ -1504,7 +1507,7 @@
     </w:p>
     <w:p>
       <w:pPr>
-        <w:pStyle w:val="ListParagraph"/>
+        <w:pStyle w:val="a3"/>
         <w:numPr>
           <w:ilvl w:val="0"/>
           <w:numId w:val="1"/>
@@ -1519,7 +1522,7 @@
     </w:p>
     <w:p>
       <w:pPr>
-        <w:pStyle w:val="ListParagraph"/>
+        <w:pStyle w:val="a3"/>
         <w:numPr>
           <w:ilvl w:val="0"/>
           <w:numId w:val="1"/>
@@ -1537,7 +1540,7 @@
     </w:p>
     <w:p>
       <w:pPr>
-        <w:pStyle w:val="ListParagraph"/>
+        <w:pStyle w:val="a3"/>
         <w:numPr>
           <w:ilvl w:val="0"/>
           <w:numId w:val="1"/>
@@ -1558,6 +1561,7 @@
         <w:ind w:left="360"/>
         <w:rPr>
           <w:b/>
+          <w:lang w:val="en-US"/>
         </w:rPr>
       </w:pPr>
       <w:r>
@@ -1570,7 +1574,7 @@
     <w:p/>
     <w:p>
       <w:pPr>
-        <w:pStyle w:val="ListParagraph"/>
+        <w:pStyle w:val="a3"/>
       </w:pPr>
     </w:p>
     <w:p/>
@@ -1800,6 +1804,7 @@
     <w:lsdException w:name="HTML Sample" w:semiHidden="1" w:unhideWhenUsed="1"/>
     <w:lsdException w:name="HTML Typewriter" w:semiHidden="1" w:unhideWhenUsed="1"/>
     <w:lsdException w:name="HTML Variable" w:semiHidden="1" w:unhideWhenUsed="1"/>
+    <w:lsdException w:name="Normal Table" w:semiHidden="1" w:unhideWhenUsed="1"/>
     <w:lsdException w:name="annotation subject" w:semiHidden="1" w:unhideWhenUsed="1"/>
     <w:lsdException w:name="No List" w:semiHidden="1" w:unhideWhenUsed="1"/>
     <w:lsdException w:name="Outline List 1" w:semiHidden="1" w:unhideWhenUsed="1"/>
@@ -1846,8 +1851,10 @@
     <w:lsdException w:name="Table Subtle 2" w:semiHidden="1" w:unhideWhenUsed="1"/>
     <w:lsdException w:name="Table Web 1" w:semiHidden="1" w:unhideWhenUsed="1"/>
     <w:lsdException w:name="Table Web 2" w:semiHidden="1" w:unhideWhenUsed="1"/>
+    <w:lsdException w:name="Table Web 3" w:semiHidden="1" w:unhideWhenUsed="1"/>
     <w:lsdException w:name="Balloon Text" w:semiHidden="1" w:unhideWhenUsed="1"/>
     <w:lsdException w:name="Table Grid" w:uiPriority="39"/>
+    <w:lsdException w:name="Table Theme" w:semiHidden="1" w:unhideWhenUsed="1"/>
     <w:lsdException w:name="Placeholder Text" w:semiHidden="1"/>
     <w:lsdException w:name="No Spacing" w:uiPriority="1" w:qFormat="1"/>
     <w:lsdException w:name="Light Shading" w:uiPriority="60"/>
@@ -2069,17 +2076,17 @@
     <w:lsdException w:name="Unresolved Mention" w:semiHidden="1" w:unhideWhenUsed="1"/>
     <w:lsdException w:name="Smart Link" w:semiHidden="1" w:unhideWhenUsed="1"/>
   </w:latentStyles>
-  <w:style w:type="paragraph" w:default="1" w:styleId="Normal">
+  <w:style w:type="paragraph" w:default="1" w:styleId="a">
     <w:name w:val="Normal"/>
     <w:qFormat/>
   </w:style>
-  <w:style w:type="character" w:default="1" w:styleId="DefaultParagraphFont">
+  <w:style w:type="character" w:default="1" w:styleId="a0">
     <w:name w:val="Default Paragraph Font"/>
     <w:uiPriority w:val="1"/>
     <w:semiHidden/>
     <w:unhideWhenUsed/>
   </w:style>
-  <w:style w:type="table" w:default="1" w:styleId="TableNormal">
+  <w:style w:type="table" w:default="1" w:styleId="a1">
     <w:name w:val="Normal Table"/>
     <w:uiPriority w:val="99"/>
     <w:semiHidden/>
@@ -2094,15 +2101,15 @@
       </w:tblCellMar>
     </w:tblPr>
   </w:style>
-  <w:style w:type="numbering" w:default="1" w:styleId="NoList">
+  <w:style w:type="numbering" w:default="1" w:styleId="a2">
     <w:name w:val="No List"/>
     <w:uiPriority w:val="99"/>
     <w:semiHidden/>
     <w:unhideWhenUsed/>
   </w:style>
-  <w:style w:type="paragraph" w:styleId="ListParagraph">
+  <w:style w:type="paragraph" w:styleId="a3">
     <w:name w:val="List Paragraph"/>
-    <w:basedOn w:val="Normal"/>
+    <w:basedOn w:val="a"/>
     <w:uiPriority w:val="34"/>
     <w:qFormat/>
     <w:rsid w:val="00E16204"/>
